--- a/tema_5_DOM/Ejercicios 5.1 (enunciado)/JavaScript Ejercicios 5.1 (enunciado).docx
+++ b/tema_5_DOM/Ejercicios 5.1 (enunciado)/JavaScript Ejercicios 5.1 (enunciado).docx
@@ -109,6 +109,7 @@
         <w:pStyle w:val="Standard"/>
         <w:jc w:val="both"/>
       </w:pPr>
+      <w:proofErr w:type="gramStart"/>
       <w:r>
         <w:rPr>
           <w:rFonts w:ascii="Monospace" w:eastAsia="Monospace" w:hAnsi="Monospace" w:cs="Monospace"/>
@@ -129,6 +130,7 @@
         </w:rPr>
         <w:t>DOCTYPE</w:t>
       </w:r>
+      <w:proofErr w:type="gramEnd"/>
       <w:r>
         <w:rPr>
           <w:rFonts w:ascii="Monospace" w:eastAsia="Monospace" w:hAnsi="Monospace" w:cs="Monospace"/>
@@ -165,6 +167,7 @@
         </w:rPr>
         <w:t>&lt;</w:t>
       </w:r>
+      <w:proofErr w:type="gramStart"/>
       <w:r>
         <w:rPr>
           <w:rFonts w:ascii="Monospace" w:eastAsia="Monospace" w:hAnsi="Monospace" w:cs="Monospace"/>
@@ -175,6 +178,7 @@
         </w:rPr>
         <w:t>html</w:t>
       </w:r>
+      <w:proofErr w:type="gramEnd"/>
       <w:r>
         <w:rPr>
           <w:rFonts w:ascii="Monospace" w:eastAsia="Monospace" w:hAnsi="Monospace" w:cs="Monospace"/>
@@ -203,6 +207,7 @@
         <w:tab/>
         <w:t>&lt;</w:t>
       </w:r>
+      <w:proofErr w:type="gramStart"/>
       <w:r>
         <w:rPr>
           <w:rFonts w:ascii="Monospace" w:eastAsia="Monospace" w:hAnsi="Monospace" w:cs="Monospace"/>
@@ -213,6 +218,7 @@
         </w:rPr>
         <w:t>head</w:t>
       </w:r>
+      <w:proofErr w:type="gramEnd"/>
       <w:r>
         <w:rPr>
           <w:rFonts w:ascii="Monospace" w:eastAsia="Monospace" w:hAnsi="Monospace" w:cs="Monospace"/>
@@ -251,6 +257,7 @@
         <w:tab/>
         <w:t>&lt;</w:t>
       </w:r>
+      <w:proofErr w:type="gramStart"/>
       <w:r>
         <w:rPr>
           <w:rFonts w:ascii="Monospace" w:eastAsia="Monospace" w:hAnsi="Monospace" w:cs="Monospace"/>
@@ -261,6 +268,7 @@
         </w:rPr>
         <w:t>meta</w:t>
       </w:r>
+      <w:proofErr w:type="gramEnd"/>
       <w:r>
         <w:rPr>
           <w:rFonts w:ascii="Monospace" w:eastAsia="Monospace" w:hAnsi="Monospace" w:cs="Monospace"/>
@@ -364,6 +372,7 @@
         <w:tab/>
         <w:t>&lt;</w:t>
       </w:r>
+      <w:proofErr w:type="gramStart"/>
       <w:r>
         <w:rPr>
           <w:rFonts w:ascii="Monospace" w:eastAsia="Monospace" w:hAnsi="Monospace" w:cs="Monospace"/>
@@ -384,6 +393,8 @@
         </w:rPr>
         <w:t>&gt;</w:t>
       </w:r>
+      <w:proofErr w:type="spellStart"/>
+      <w:proofErr w:type="gramEnd"/>
       <w:r>
         <w:rPr>
           <w:rFonts w:ascii="Monospace" w:eastAsia="Monospace" w:hAnsi="Monospace" w:cs="Monospace"/>
@@ -392,8 +403,9 @@
           <w:szCs w:val="20"/>
           <w:lang w:val="en-US"/>
         </w:rPr>
-        <w:t xml:space="preserve">Ejercicio </w:t>
-      </w:r>
+        <w:t>Ejercicio</w:t>
+      </w:r>
+      <w:proofErr w:type="spellEnd"/>
       <w:r>
         <w:rPr>
           <w:rFonts w:ascii="Monospace" w:eastAsia="Monospace" w:hAnsi="Monospace" w:cs="Monospace"/>
@@ -402,6 +414,16 @@
           <w:szCs w:val="20"/>
           <w:lang w:val="en-US"/>
         </w:rPr>
+        <w:t xml:space="preserve"> </w:t>
+      </w:r>
+      <w:r>
+        <w:rPr>
+          <w:rFonts w:ascii="Monospace" w:eastAsia="Monospace" w:hAnsi="Monospace" w:cs="Monospace"/>
+          <w:color w:val="3C3C3C"/>
+          <w:sz w:val="20"/>
+          <w:szCs w:val="20"/>
+          <w:lang w:val="en-US"/>
+        </w:rPr>
         <w:t>JavaS</w:t>
       </w:r>
       <w:r>
@@ -432,8 +454,42 @@
           <w:szCs w:val="20"/>
           <w:lang w:val="en-US"/>
         </w:rPr>
-        <w:t xml:space="preserve"> sin manejadores semánticos</w:t>
-      </w:r>
+        <w:t xml:space="preserve"> sin </w:t>
+      </w:r>
+      <w:proofErr w:type="spellStart"/>
+      <w:r>
+        <w:rPr>
+          <w:rFonts w:ascii="Monospace" w:eastAsia="Monospace" w:hAnsi="Monospace" w:cs="Monospace"/>
+          <w:color w:val="3C3C3C"/>
+          <w:sz w:val="20"/>
+          <w:szCs w:val="20"/>
+          <w:lang w:val="en-US"/>
+        </w:rPr>
+        <w:t>manejadores</w:t>
+      </w:r>
+      <w:proofErr w:type="spellEnd"/>
+      <w:r>
+        <w:rPr>
+          <w:rFonts w:ascii="Monospace" w:eastAsia="Monospace" w:hAnsi="Monospace" w:cs="Monospace"/>
+          <w:color w:val="3C3C3C"/>
+          <w:sz w:val="20"/>
+          <w:szCs w:val="20"/>
+          <w:lang w:val="en-US"/>
+        </w:rPr>
+        <w:t xml:space="preserve"> </w:t>
+      </w:r>
+      <w:proofErr w:type="spellStart"/>
+      <w:r>
+        <w:rPr>
+          <w:rFonts w:ascii="Monospace" w:eastAsia="Monospace" w:hAnsi="Monospace" w:cs="Monospace"/>
+          <w:color w:val="3C3C3C"/>
+          <w:sz w:val="20"/>
+          <w:szCs w:val="20"/>
+          <w:lang w:val="en-US"/>
+        </w:rPr>
+        <w:t>semánticos</w:t>
+      </w:r>
+      <w:proofErr w:type="spellEnd"/>
       <w:r>
         <w:rPr>
           <w:rFonts w:ascii="Monospace" w:eastAsia="Monospace" w:hAnsi="Monospace" w:cs="Monospace"/>
@@ -520,6 +576,7 @@
         <w:tab/>
         <w:t>&lt;</w:t>
       </w:r>
+      <w:proofErr w:type="gramStart"/>
       <w:r>
         <w:rPr>
           <w:rFonts w:ascii="Monospace" w:eastAsia="Monospace" w:hAnsi="Monospace" w:cs="Monospace"/>
@@ -530,6 +587,7 @@
         </w:rPr>
         <w:t>body</w:t>
       </w:r>
+      <w:proofErr w:type="gramEnd"/>
       <w:r>
         <w:rPr>
           <w:rFonts w:ascii="Monospace" w:eastAsia="Monospace" w:hAnsi="Monospace" w:cs="Monospace"/>
@@ -593,6 +651,7 @@
         </w:rPr>
         <w:t xml:space="preserve"> </w:t>
       </w:r>
+      <w:proofErr w:type="spellStart"/>
       <w:r>
         <w:rPr>
           <w:rFonts w:ascii="Monospace" w:eastAsia="Monospace" w:hAnsi="Monospace" w:cs="Monospace"/>
@@ -602,6 +661,7 @@
         </w:rPr>
         <w:t>href</w:t>
       </w:r>
+      <w:proofErr w:type="spellEnd"/>
       <w:r>
         <w:rPr>
           <w:rFonts w:ascii="Monospace" w:eastAsia="Monospace" w:hAnsi="Monospace" w:cs="Monospace"/>
@@ -657,34 +717,9 @@
           <w:sz w:val="20"/>
           <w:szCs w:val="20"/>
         </w:rPr>
-        <w:t>"id_link"</w:t>
-      </w:r>
-      <w:r>
-        <w:rPr>
-          <w:rFonts w:ascii="Monospace" w:eastAsia="Monospace" w:hAnsi="Monospace" w:cs="Monospace"/>
-          <w:sz w:val="20"/>
-          <w:szCs w:val="20"/>
-        </w:rPr>
-        <w:t xml:space="preserve"> </w:t>
-      </w:r>
-      <w:r>
-        <w:rPr>
-          <w:rFonts w:ascii="Monospace" w:eastAsia="Monospace" w:hAnsi="Monospace" w:cs="Monospace"/>
-          <w:color w:val="7F007F"/>
-          <w:sz w:val="20"/>
-          <w:szCs w:val="20"/>
-        </w:rPr>
-        <w:t>title</w:t>
-      </w:r>
-      <w:r>
-        <w:rPr>
-          <w:rFonts w:ascii="Monospace" w:eastAsia="Monospace" w:hAnsi="Monospace" w:cs="Monospace"/>
-          <w:color w:val="3C3C3C"/>
-          <w:sz w:val="20"/>
-          <w:szCs w:val="20"/>
-        </w:rPr>
-        <w:t>=</w:t>
-      </w:r>
+        <w:t>"</w:t>
+      </w:r>
+      <w:proofErr w:type="spellStart"/>
       <w:r>
         <w:rPr>
           <w:rFonts w:ascii="Monospace" w:eastAsia="Monospace" w:hAnsi="Monospace" w:cs="Monospace"/>
@@ -694,6 +729,57 @@
           <w:sz w:val="20"/>
           <w:szCs w:val="20"/>
         </w:rPr>
+        <w:t>id_link</w:t>
+      </w:r>
+      <w:proofErr w:type="spellEnd"/>
+      <w:r>
+        <w:rPr>
+          <w:rFonts w:ascii="Monospace" w:eastAsia="Monospace" w:hAnsi="Monospace" w:cs="Monospace"/>
+          <w:i/>
+          <w:iCs/>
+          <w:color w:val="2A00FF"/>
+          <w:sz w:val="20"/>
+          <w:szCs w:val="20"/>
+        </w:rPr>
+        <w:t>"</w:t>
+      </w:r>
+      <w:r>
+        <w:rPr>
+          <w:rFonts w:ascii="Monospace" w:eastAsia="Monospace" w:hAnsi="Monospace" w:cs="Monospace"/>
+          <w:sz w:val="20"/>
+          <w:szCs w:val="20"/>
+        </w:rPr>
+        <w:t xml:space="preserve"> </w:t>
+      </w:r>
+      <w:proofErr w:type="spellStart"/>
+      <w:r>
+        <w:rPr>
+          <w:rFonts w:ascii="Monospace" w:eastAsia="Monospace" w:hAnsi="Monospace" w:cs="Monospace"/>
+          <w:color w:val="7F007F"/>
+          <w:sz w:val="20"/>
+          <w:szCs w:val="20"/>
+        </w:rPr>
+        <w:t>title</w:t>
+      </w:r>
+      <w:proofErr w:type="spellEnd"/>
+      <w:r>
+        <w:rPr>
+          <w:rFonts w:ascii="Monospace" w:eastAsia="Monospace" w:hAnsi="Monospace" w:cs="Monospace"/>
+          <w:color w:val="3C3C3C"/>
+          <w:sz w:val="20"/>
+          <w:szCs w:val="20"/>
+        </w:rPr>
+        <w:t>=</w:t>
+      </w:r>
+      <w:r>
+        <w:rPr>
+          <w:rFonts w:ascii="Monospace" w:eastAsia="Monospace" w:hAnsi="Monospace" w:cs="Monospace"/>
+          <w:i/>
+          <w:iCs/>
+          <w:color w:val="2A00FF"/>
+          <w:sz w:val="20"/>
+          <w:szCs w:val="20"/>
+        </w:rPr>
         <w:t>"Enlace de prueba"</w:t>
       </w:r>
       <w:r>
@@ -758,6 +844,8 @@
         <w:tab/>
         <w:t>&lt;/</w:t>
       </w:r>
+      <w:proofErr w:type="spellStart"/>
+      <w:proofErr w:type="gramStart"/>
       <w:r>
         <w:rPr>
           <w:rFonts w:ascii="Monospace" w:eastAsia="Monospace" w:hAnsi="Monospace" w:cs="Monospace"/>
@@ -767,6 +855,8 @@
         </w:rPr>
         <w:t>body</w:t>
       </w:r>
+      <w:proofErr w:type="spellEnd"/>
+      <w:proofErr w:type="gramEnd"/>
       <w:r>
         <w:rPr>
           <w:rFonts w:ascii="Monospace" w:eastAsia="Monospace" w:hAnsi="Monospace" w:cs="Monospace"/>
@@ -792,6 +882,8 @@
         </w:rPr>
         <w:t>&lt;/</w:t>
       </w:r>
+      <w:proofErr w:type="spellStart"/>
+      <w:proofErr w:type="gramStart"/>
       <w:r>
         <w:rPr>
           <w:rFonts w:ascii="Monospace" w:eastAsia="Monospace" w:hAnsi="Monospace" w:cs="Monospace"/>
@@ -801,6 +893,8 @@
         </w:rPr>
         <w:t>html</w:t>
       </w:r>
+      <w:proofErr w:type="spellEnd"/>
+      <w:proofErr w:type="gramEnd"/>
       <w:r>
         <w:rPr>
           <w:rFonts w:ascii="Monospace" w:eastAsia="Monospace" w:hAnsi="Monospace" w:cs="Monospace"/>
@@ -848,22 +942,30 @@
       <w:r>
         <w:t xml:space="preserve"> “</w:t>
       </w:r>
+      <w:proofErr w:type="spellStart"/>
       <w:r>
         <w:t>getEl</w:t>
       </w:r>
       <w:r>
-        <w:t>ementBy…</w:t>
+        <w:t>ementBy</w:t>
+      </w:r>
+      <w:proofErr w:type="spellEnd"/>
+      <w:r>
+        <w:t>…</w:t>
       </w:r>
       <w:r>
         <w:t>”</w:t>
       </w:r>
       <w:r>
-        <w:t xml:space="preserve"> para acceder al nodo de</w:t>
-      </w:r>
-      <w:bookmarkStart w:id="0" w:name="_GoBack"/>
-      <w:bookmarkEnd w:id="0"/>
-      <w:r>
-        <w:t xml:space="preserve"> tipo “element”</w:t>
+        <w:t xml:space="preserve"> para acceder al nodo de tipo “</w:t>
+      </w:r>
+      <w:proofErr w:type="spellStart"/>
+      <w:r>
+        <w:t>element</w:t>
+      </w:r>
+      <w:proofErr w:type="spellEnd"/>
+      <w:r>
+        <w:t>”</w:t>
       </w:r>
       <w:r>
         <w:t>. D</w:t>
@@ -871,33 +973,46 @@
       <w:r>
         <w:t>ebes usar las propiedades “</w:t>
       </w:r>
+      <w:proofErr w:type="spellStart"/>
+      <w:proofErr w:type="gramStart"/>
       <w:r>
         <w:t>element.</w:t>
       </w:r>
       <w:r>
         <w:t>attributes</w:t>
       </w:r>
+      <w:proofErr w:type="spellEnd"/>
+      <w:r>
+        <w:t>[</w:t>
+      </w:r>
+      <w:proofErr w:type="gramEnd"/>
+      <w:r>
+        <w:t>].</w:t>
+      </w:r>
+      <w:proofErr w:type="spellStart"/>
+      <w:r>
+        <w:t>nodeName</w:t>
+      </w:r>
+      <w:proofErr w:type="spellEnd"/>
+      <w:r>
+        <w:t>” y “</w:t>
+      </w:r>
+      <w:proofErr w:type="spellStart"/>
+      <w:r>
+        <w:t>element.</w:t>
+      </w:r>
+      <w:r>
+        <w:t>attributes</w:t>
+      </w:r>
+      <w:proofErr w:type="spellEnd"/>
       <w:r>
         <w:t>[].</w:t>
       </w:r>
-      <w:r>
-        <w:t>nodeName</w:t>
-      </w:r>
-      <w:r>
-        <w:t>” y “</w:t>
-      </w:r>
-      <w:r>
-        <w:t>element.</w:t>
-      </w:r>
-      <w:r>
-        <w:t>attributes</w:t>
-      </w:r>
-      <w:r>
-        <w:t>[].</w:t>
-      </w:r>
+      <w:proofErr w:type="spellStart"/>
       <w:r>
         <w:t>nodeValue</w:t>
       </w:r>
+      <w:proofErr w:type="spellEnd"/>
       <w:r>
         <w:t>”.</w:t>
       </w:r>
@@ -999,7 +1114,7 @@
         <w:t xml:space="preserve">del ejercicio </w:t>
       </w:r>
       <w:r>
-        <w:t>primero</w:t>
+        <w:t>3</w:t>
       </w:r>
       <w:r>
         <w:t xml:space="preserve">, </w:t>
@@ -1030,14 +1145,22 @@
         <w:t xml:space="preserve">del ejercicio </w:t>
       </w:r>
       <w:r>
-        <w:t>segundo</w:t>
+        <w:t>4</w:t>
+      </w:r>
+      <w:r>
+        <w:t>,</w:t>
       </w:r>
       <w:r>
         <w:t xml:space="preserve"> </w:t>
       </w:r>
       <w:r>
-        <w:t>debe cambiar el title</w:t>
-      </w:r>
+        <w:t xml:space="preserve">debe cambiar el </w:t>
+      </w:r>
+      <w:proofErr w:type="spellStart"/>
+      <w:r>
+        <w:t>title</w:t>
+      </w:r>
+      <w:proofErr w:type="spellEnd"/>
       <w:r>
         <w:t xml:space="preserve"> “Enlace de prueba” por “E</w:t>
       </w:r>
@@ -1063,11 +1186,16 @@
       <w:r>
         <w:t>“</w:t>
       </w:r>
+      <w:proofErr w:type="spellStart"/>
       <w:r>
         <w:t>clic</w:t>
       </w:r>
       <w:r>
-        <w:t>k”</w:t>
+        <w:t>k</w:t>
+      </w:r>
+      <w:proofErr w:type="spellEnd"/>
+      <w:r>
+        <w:t>”</w:t>
       </w:r>
       <w:r>
         <w:t>).</w:t>
@@ -1120,7 +1248,23 @@
         <w:t xml:space="preserve"> </w:t>
       </w:r>
       <w:r>
-        <w:t>color (#0101ff) y font-weight (bold).</w:t>
+        <w:t xml:space="preserve">color (#0101ff) y </w:t>
+      </w:r>
+      <w:proofErr w:type="spellStart"/>
+      <w:r>
+        <w:t>font-weight</w:t>
+      </w:r>
+      <w:proofErr w:type="spellEnd"/>
+      <w:r>
+        <w:t xml:space="preserve"> (</w:t>
+      </w:r>
+      <w:proofErr w:type="spellStart"/>
+      <w:r>
+        <w:t>bold</w:t>
+      </w:r>
+      <w:proofErr w:type="spellEnd"/>
+      <w:r>
+        <w:t>).</w:t>
       </w:r>
     </w:p>
     <w:p>
@@ -1164,18 +1308,56 @@
         <w:jc w:val="both"/>
       </w:pPr>
       <w:r>
-        <w:t>Divide la pantalla en 4 zonas iguales con colores rojo, amarillo, azul y verde. Al pulsar sobre una de ellas, deberá aparecer un “alert” que indique el color del área sobre la que se ha hecho “click”.</w:t>
+        <w:t>Divide la pantalla en 4 zonas iguales con colores rojo, amarillo, azul y verde. Al pulsar sobre una de ellas, deberá aparecer un “</w:t>
+      </w:r>
+      <w:proofErr w:type="spellStart"/>
+      <w:r>
+        <w:t>alert</w:t>
+      </w:r>
+      <w:proofErr w:type="spellEnd"/>
+      <w:r>
+        <w:t>” que indique el color del área sobre la que se ha hecho “</w:t>
+      </w:r>
+      <w:proofErr w:type="spellStart"/>
+      <w:r>
+        <w:t>click</w:t>
+      </w:r>
+      <w:proofErr w:type="spellEnd"/>
+      <w:r>
+        <w:t>”.</w:t>
       </w:r>
     </w:p>
     <w:p>
       <w:pPr>
         <w:pStyle w:val="NormalWeb"/>
-        <w:spacing w:after="0"/>
-        <w:contextualSpacing/>
-        <w:jc w:val="both"/>
-      </w:pPr>
-      <w:r>
-        <w:t>Debes dividir los cuadrantes usando “capas” (con una clase). Por ejemplo:</w:t>
+        <w:jc w:val="both"/>
+      </w:pPr>
+      <w:r>
+        <w:t>Similar al ejercicio 4.1.2</w:t>
+      </w:r>
+      <w:r>
+        <w:t>,</w:t>
+      </w:r>
+      <w:r>
+        <w:t xml:space="preserve"> pero esta vez d</w:t>
+      </w:r>
+      <w:r>
+        <w:t xml:space="preserve">ebes dividir los cuadrantes </w:t>
+      </w:r>
+      <w:r>
+        <w:t xml:space="preserve">añadiendo </w:t>
+      </w:r>
+      <w:r>
+        <w:t>una</w:t>
+      </w:r>
+      <w:r>
+        <w:t xml:space="preserve"> clase</w:t>
+      </w:r>
+      <w:r>
+        <w:t>, p</w:t>
+      </w:r>
+      <w:r>
+        <w:t>or ejemplo:</w:t>
       </w:r>
     </w:p>
     <w:p>
@@ -1193,7 +1375,23 @@
           <w:i/>
           <w:iCs/>
         </w:rPr>
-        <w:t>&lt;div id="rojo" class="capa"&gt;&lt;/div&gt;</w:t>
+        <w:t xml:space="preserve">&lt;div id="rojo" </w:t>
+      </w:r>
+      <w:proofErr w:type="spellStart"/>
+      <w:r>
+        <w:rPr>
+          <w:i/>
+          <w:iCs/>
+        </w:rPr>
+        <w:t>class</w:t>
+      </w:r>
+      <w:proofErr w:type="spellEnd"/>
+      <w:r>
+        <w:rPr>
+          <w:i/>
+          <w:iCs/>
+        </w:rPr>
+        <w:t>="capa"&gt;&lt;/div&gt;</w:t>
       </w:r>
     </w:p>
     <w:p>
@@ -1201,6 +1399,71 @@
         <w:pStyle w:val="NormalWeb"/>
         <w:jc w:val="both"/>
       </w:pPr>
+      <w:r>
+        <w:t xml:space="preserve">También debes usar el método </w:t>
+      </w:r>
+      <w:r>
+        <w:t>“</w:t>
+      </w:r>
+      <w:proofErr w:type="spellStart"/>
+      <w:r>
+        <w:t>getElementBy</w:t>
+      </w:r>
+      <w:proofErr w:type="spellEnd"/>
+      <w:r>
+        <w:t>…” para acceder al nodo de tipo “</w:t>
+      </w:r>
+      <w:proofErr w:type="spellStart"/>
+      <w:r>
+        <w:t>element</w:t>
+      </w:r>
+      <w:proofErr w:type="spellEnd"/>
+      <w:r>
+        <w:t>”</w:t>
+      </w:r>
+      <w:r>
+        <w:t xml:space="preserve">, </w:t>
+      </w:r>
+      <w:r>
+        <w:t>un manejador de evento semántico</w:t>
+      </w:r>
+      <w:r>
+        <w:t xml:space="preserve"> y</w:t>
+      </w:r>
+      <w:r>
+        <w:t xml:space="preserve"> la propiedad</w:t>
+      </w:r>
+      <w:r>
+        <w:t xml:space="preserve"> “</w:t>
+      </w:r>
+      <w:proofErr w:type="spellStart"/>
+      <w:r>
+        <w:t>getAttribute</w:t>
+      </w:r>
+      <w:proofErr w:type="spellEnd"/>
+      <w:r>
+        <w:t>”</w:t>
+      </w:r>
+      <w:r>
+        <w:t xml:space="preserve"> con </w:t>
+      </w:r>
+      <w:r>
+        <w:t>la variable especial</w:t>
+      </w:r>
+      <w:r>
+        <w:t xml:space="preserve"> “</w:t>
+      </w:r>
+      <w:proofErr w:type="spellStart"/>
+      <w:r>
+        <w:t>this</w:t>
+      </w:r>
+      <w:proofErr w:type="spellEnd"/>
+      <w:r>
+        <w:t>”</w:t>
+      </w:r>
+      <w:r>
+        <w:t>.</w:t>
+      </w:r>
     </w:p>
     <w:p>
       <w:pPr>
@@ -1208,10 +1471,71 @@
         <w:jc w:val="both"/>
       </w:pPr>
       <w:r>
+        <w:t>Observa que</w:t>
+      </w:r>
+      <w:r>
+        <w:t>,</w:t>
+      </w:r>
+      <w:r>
+        <w:t xml:space="preserve"> aprovechando las capas</w:t>
+      </w:r>
+      <w:r>
+        <w:t>,</w:t>
+      </w:r>
+      <w:r>
+        <w:t xml:space="preserve"> no hace falta obtener la zona que </w:t>
+      </w:r>
+      <w:r>
+        <w:t xml:space="preserve">se </w:t>
+      </w:r>
+      <w:r>
+        <w:t>ha pinchado de otra</w:t>
+      </w:r>
+      <w:r>
+        <w:t xml:space="preserve"> </w:t>
+      </w:r>
+      <w:r>
+        <w:t>forma más que conociendo quié</w:t>
+      </w:r>
+      <w:r>
+        <w:t>n dispara el evento (no hace falta hacer cálculos de la zona</w:t>
+      </w:r>
+      <w:r>
+        <w:t xml:space="preserve"> </w:t>
+      </w:r>
+      <w:r>
+        <w:t>de la pantalla)</w:t>
+      </w:r>
+      <w:r>
+        <w:t>.</w:t>
+      </w:r>
+    </w:p>
+    <w:p>
+      <w:pPr>
+        <w:pStyle w:val="NormalWeb"/>
+        <w:jc w:val="both"/>
+      </w:pPr>
+      <w:bookmarkStart w:id="0" w:name="_GoBack"/>
+      <w:bookmarkEnd w:id="0"/>
+    </w:p>
+    <w:p>
+      <w:pPr>
+        <w:pStyle w:val="NormalWeb"/>
+        <w:jc w:val="both"/>
+      </w:pPr>
+      <w:r>
         <w:t xml:space="preserve">NOTA: Solo se puede usar lo visto hasta ahora en el módulo. Debe haber un archivo </w:t>
       </w:r>
       <w:r>
-        <w:t xml:space="preserve">“html” </w:t>
+        <w:t>“</w:t>
+      </w:r>
+      <w:proofErr w:type="spellStart"/>
+      <w:r>
+        <w:t>html</w:t>
+      </w:r>
+      <w:proofErr w:type="spellEnd"/>
+      <w:r>
+        <w:t xml:space="preserve">” </w:t>
       </w:r>
       <w:r>
         <w:t>por cada ejercicio.</w:t>
@@ -1224,6 +1548,7 @@
       </w:pPr>
     </w:p>
     <w:sectPr>
+      <w:footerReference w:type="default" r:id="rId9"/>
       <w:pgSz w:w="11906" w:h="16838"/>
       <w:pgMar w:top="1134" w:right="1134" w:bottom="1134" w:left="1134" w:header="720" w:footer="720" w:gutter="0"/>
       <w:cols w:space="720"/>
@@ -1249,6 +1574,51 @@
     </w:p>
   </w:endnote>
 </w:endnotes>
+</file>
+
+<file path=word/footer1.xml><?xml version="1.0" encoding="utf-8"?>
+<w:ftr xmlns:wpc="http://schemas.microsoft.com/office/word/2010/wordprocessingCanvas" xmlns:mc="http://schemas.openxmlformats.org/markup-compatibility/2006" xmlns:o="urn:schemas-microsoft-com:office:office" xmlns:r="http://schemas.openxmlformats.org/officeDocument/2006/relationships" xmlns:m="http://schemas.openxmlformats.org/officeDocument/2006/math" xmlns:v="urn:schemas-microsoft-com:vml" xmlns:wp14="http://schemas.microsoft.com/office/word/2010/wordprocessingDrawing" xmlns:wp="http://schemas.openxmlformats.org/drawingml/2006/wordprocessingDrawing" xmlns:w10="urn:schemas-microsoft-com:office:word" xmlns:w="http://schemas.openxmlformats.org/wordprocessingml/2006/main" xmlns:w14="http://schemas.microsoft.com/office/word/2010/wordml" xmlns:w15="http://schemas.microsoft.com/office/word/2012/wordml" xmlns:wpg="http://schemas.microsoft.com/office/word/2010/wordprocessingGroup" xmlns:wpi="http://schemas.microsoft.com/office/word/2010/wordprocessingInk" xmlns:wne="http://schemas.microsoft.com/office/word/2006/wordml" xmlns:wps="http://schemas.microsoft.com/office/word/2010/wordprocessingShape" mc:Ignorable="w14 w15 wp14">
+  <w:sdt>
+    <w:sdtPr>
+      <w:id w:val="627060998"/>
+      <w:docPartObj>
+        <w:docPartGallery w:val="Page Numbers (Bottom of Page)"/>
+        <w:docPartUnique/>
+      </w:docPartObj>
+    </w:sdtPr>
+    <w:sdtContent>
+      <w:p>
+        <w:pPr>
+          <w:pStyle w:val="Piedepgina"/>
+          <w:jc w:val="center"/>
+        </w:pPr>
+        <w:r>
+          <w:fldChar w:fldCharType="begin"/>
+        </w:r>
+        <w:r>
+          <w:instrText>PAGE   \* MERGEFORMAT</w:instrText>
+        </w:r>
+        <w:r>
+          <w:fldChar w:fldCharType="separate"/>
+        </w:r>
+        <w:r>
+          <w:rPr>
+            <w:noProof/>
+          </w:rPr>
+          <w:t>2</w:t>
+        </w:r>
+        <w:r>
+          <w:fldChar w:fldCharType="end"/>
+        </w:r>
+      </w:p>
+    </w:sdtContent>
+  </w:sdt>
+  <w:p>
+    <w:pPr>
+      <w:pStyle w:val="Piedepgina"/>
+    </w:pPr>
+  </w:p>
+</w:ftr>
 </file>
 
 <file path=word/footnotes.xml><?xml version="1.0" encoding="utf-8"?>
@@ -1985,6 +2355,64 @@
       <w:u w:val="single"/>
     </w:rPr>
   </w:style>
+  <w:style w:type="paragraph" w:styleId="Encabezado">
+    <w:name w:val="header"/>
+    <w:basedOn w:val="Normal"/>
+    <w:link w:val="EncabezadoCar"/>
+    <w:uiPriority w:val="99"/>
+    <w:unhideWhenUsed/>
+    <w:rsid w:val="006D14AD"/>
+    <w:pPr>
+      <w:tabs>
+        <w:tab w:val="center" w:pos="4252"/>
+        <w:tab w:val="right" w:pos="8504"/>
+      </w:tabs>
+    </w:pPr>
+    <w:rPr>
+      <w:rFonts w:cs="Mangal"/>
+      <w:szCs w:val="21"/>
+    </w:rPr>
+  </w:style>
+  <w:style w:type="character" w:customStyle="1" w:styleId="EncabezadoCar">
+    <w:name w:val="Encabezado Car"/>
+    <w:basedOn w:val="Fuentedeprrafopredeter"/>
+    <w:link w:val="Encabezado"/>
+    <w:uiPriority w:val="99"/>
+    <w:rsid w:val="006D14AD"/>
+    <w:rPr>
+      <w:rFonts w:cs="Mangal"/>
+      <w:szCs w:val="21"/>
+    </w:rPr>
+  </w:style>
+  <w:style w:type="paragraph" w:styleId="Piedepgina">
+    <w:name w:val="footer"/>
+    <w:basedOn w:val="Normal"/>
+    <w:link w:val="PiedepginaCar"/>
+    <w:uiPriority w:val="99"/>
+    <w:unhideWhenUsed/>
+    <w:rsid w:val="006D14AD"/>
+    <w:pPr>
+      <w:tabs>
+        <w:tab w:val="center" w:pos="4252"/>
+        <w:tab w:val="right" w:pos="8504"/>
+      </w:tabs>
+    </w:pPr>
+    <w:rPr>
+      <w:rFonts w:cs="Mangal"/>
+      <w:szCs w:val="21"/>
+    </w:rPr>
+  </w:style>
+  <w:style w:type="character" w:customStyle="1" w:styleId="PiedepginaCar">
+    <w:name w:val="Pie de página Car"/>
+    <w:basedOn w:val="Fuentedeprrafopredeter"/>
+    <w:link w:val="Piedepgina"/>
+    <w:uiPriority w:val="99"/>
+    <w:rsid w:val="006D14AD"/>
+    <w:rPr>
+      <w:rFonts w:cs="Mangal"/>
+      <w:szCs w:val="21"/>
+    </w:rPr>
+  </w:style>
 </w:styles>
 </file>
 
